--- a/EBook/高性能JavaScript.docx
+++ b/EBook/高性能JavaScript.docx
@@ -202,6 +202,24 @@
           <w:rFonts w:hint="eastAsia"/>
           <w:lang w:val="en-US" w:eastAsia="zh-CN"/>
         </w:rPr>
+        <w:t>无阻塞下载JavaScript的方法</w:t>
+      </w:r>
+      <w:bookmarkStart w:id="0" w:name="_GoBack"/>
+      <w:bookmarkEnd w:id="0"/>
+    </w:p>
+    <w:p>
+      <w:pPr>
+        <w:pStyle w:val="5"/>
+        <w:rPr>
+          <w:rFonts w:hint="eastAsia"/>
+          <w:lang w:val="en-US" w:eastAsia="zh-CN"/>
+        </w:rPr>
+      </w:pPr>
+      <w:r>
+        <w:rPr>
+          <w:rFonts w:hint="eastAsia"/>
+          <w:lang w:val="en-US" w:eastAsia="zh-CN"/>
+        </w:rPr>
         <w:t>延迟的脚本</w:t>
       </w:r>
     </w:p>
@@ -238,20 +256,7 @@
             </w14:solidFill>
           </w14:textFill>
         </w:rPr>
-        <w:t>，</w:t>
-      </w:r>
-      <w:r>
-        <w:rPr>
-          <w:rFonts w:hint="eastAsia"/>
-          <w:color w:val="70AD47" w:themeColor="accent6"/>
-          <w:lang w:val="en-US" w:eastAsia="zh-CN"/>
-          <w14:textFill>
-            <w14:solidFill>
-              <w14:schemeClr w14:val="accent6"/>
-            </w14:solidFill>
-          </w14:textFill>
-        </w:rPr>
-        <w:t>因而它不会阻塞其他进程</w:t>
+        <w:t>，因而它不会阻塞其他进程</w:t>
       </w:r>
       <w:r>
         <w:rPr>
@@ -260,8 +265,6 @@
         </w:rPr>
         <w:t>，此类文件可以与页面其他资源并行下载。</w:t>
       </w:r>
-      <w:bookmarkStart w:id="0" w:name="_GoBack"/>
-      <w:bookmarkEnd w:id="0"/>
     </w:p>
     <w:p>
       <w:pPr>
@@ -276,6 +279,401 @@
           <w:lang w:val="en-US" w:eastAsia="zh-CN"/>
         </w:rPr>
         <w:t>经过我的测试发现只有在外链脚本时defer才起到作用，内嵌脚本没有起到作用，我用的浏览器为Chrome。</w:t>
+      </w:r>
+    </w:p>
+    <w:p>
+      <w:pPr>
+        <w:rPr>
+          <w:rFonts w:hint="eastAsia"/>
+          <w:lang w:val="en-US" w:eastAsia="zh-CN"/>
+        </w:rPr>
+      </w:pPr>
+    </w:p>
+    <w:p>
+      <w:pPr>
+        <w:pStyle w:val="5"/>
+        <w:rPr>
+          <w:rFonts w:hint="eastAsia"/>
+          <w:lang w:val="en-US" w:eastAsia="zh-CN"/>
+        </w:rPr>
+      </w:pPr>
+      <w:r>
+        <w:rPr>
+          <w:rFonts w:hint="eastAsia"/>
+          <w:lang w:val="en-US" w:eastAsia="zh-CN"/>
+        </w:rPr>
+        <w:t>动态创建脚本</w:t>
+      </w:r>
+    </w:p>
+    <w:p>
+      <w:pPr>
+        <w:rPr>
+          <w:rFonts w:hint="eastAsia"/>
+          <w:lang w:val="en-US" w:eastAsia="zh-CN"/>
+        </w:rPr>
+      </w:pPr>
+      <w:r>
+        <w:rPr>
+          <w:rFonts w:hint="eastAsia"/>
+          <w:lang w:val="en-US" w:eastAsia="zh-CN"/>
+        </w:rPr>
+        <w:t>动态创建script脚本后，文件会在被添加到页面时立即下载。它的重点在于：</w:t>
+      </w:r>
+      <w:r>
+        <w:rPr>
+          <w:rFonts w:hint="eastAsia"/>
+          <w:color w:val="FF0000"/>
+          <w:lang w:val="en-US" w:eastAsia="zh-CN"/>
+        </w:rPr>
+        <w:t>文件的下载和执行过程不会阻塞页面其他进程</w:t>
+      </w:r>
+      <w:r>
+        <w:rPr>
+          <w:rFonts w:hint="eastAsia"/>
+          <w:lang w:val="en-US" w:eastAsia="zh-CN"/>
+        </w:rPr>
+        <w:t>，在下载文件时里面的代码会立即执行。</w:t>
+      </w:r>
+    </w:p>
+    <w:p>
+      <w:pPr>
+        <w:rPr>
+          <w:rFonts w:hint="eastAsia"/>
+          <w:lang w:val="en-US" w:eastAsia="zh-CN"/>
+        </w:rPr>
+      </w:pPr>
+      <w:r>
+        <w:rPr>
+          <w:rFonts w:hint="eastAsia"/>
+          <w:lang w:val="en-US" w:eastAsia="zh-CN"/>
+        </w:rPr>
+        <w:t>这种情况下，当下载的代码包含其他脚本要调用的接口或者方法时，就会有问题，所以</w:t>
+      </w:r>
+      <w:r>
+        <w:rPr>
+          <w:rFonts w:hint="eastAsia"/>
+          <w:color w:val="0070C0"/>
+          <w:lang w:val="en-US" w:eastAsia="zh-CN"/>
+        </w:rPr>
+        <w:t>我们需要跟踪并确保脚本下载完毕</w:t>
+      </w:r>
+      <w:r>
+        <w:rPr>
+          <w:rFonts w:hint="eastAsia"/>
+          <w:lang w:val="en-US" w:eastAsia="zh-CN"/>
+        </w:rPr>
+        <w:t>且准备就绪。FX，Opera，Chrome和Safari 3+的版本会在script元素接收完成时触发</w:t>
+      </w:r>
+      <w:r>
+        <w:rPr>
+          <w:rFonts w:hint="eastAsia"/>
+          <w:color w:val="0070C0"/>
+          <w:lang w:val="en-US" w:eastAsia="zh-CN"/>
+        </w:rPr>
+        <w:t>load事件</w:t>
+      </w:r>
+      <w:r>
+        <w:rPr>
+          <w:rFonts w:hint="eastAsia"/>
+          <w:lang w:val="en-US" w:eastAsia="zh-CN"/>
+        </w:rPr>
+        <w:t>，因此，你可以通过监听此事件来判断是否下载完毕。</w:t>
+      </w:r>
+    </w:p>
+    <w:p>
+      <w:pPr>
+        <w:rPr>
+          <w:rFonts w:hint="eastAsia"/>
+          <w:lang w:val="en-US" w:eastAsia="zh-CN"/>
+        </w:rPr>
+      </w:pPr>
+      <w:r>
+        <w:rPr>
+          <w:rFonts w:hint="eastAsia"/>
+          <w:lang w:val="en-US" w:eastAsia="zh-CN"/>
+        </w:rPr>
+        <w:t>具体代码如下：</w:t>
+      </w:r>
+    </w:p>
+    <w:p>
+      <w:pPr>
+        <w:spacing w:beforeLines="0" w:afterLines="0"/>
+        <w:jc w:val="left"/>
+        <w:rPr>
+          <w:rFonts w:hint="eastAsia" w:ascii="新宋体" w:hAnsi="新宋体" w:eastAsia="新宋体"/>
+          <w:color w:val="000000"/>
+          <w:sz w:val="19"/>
+        </w:rPr>
+      </w:pPr>
+      <w:r>
+        <w:rPr>
+          <w:rFonts w:hint="eastAsia" w:ascii="新宋体" w:hAnsi="新宋体" w:eastAsia="新宋体"/>
+          <w:color w:val="0000FF"/>
+          <w:sz w:val="19"/>
+        </w:rPr>
+        <w:t>function</w:t>
+      </w:r>
+      <w:r>
+        <w:rPr>
+          <w:rFonts w:hint="eastAsia" w:ascii="新宋体" w:hAnsi="新宋体" w:eastAsia="新宋体"/>
+          <w:color w:val="000000"/>
+          <w:sz w:val="19"/>
+        </w:rPr>
+        <w:t xml:space="preserve"> loadScript(url, callback) {</w:t>
+      </w:r>
+    </w:p>
+    <w:p>
+      <w:pPr>
+        <w:spacing w:beforeLines="0" w:afterLines="0"/>
+        <w:jc w:val="left"/>
+        <w:rPr>
+          <w:rFonts w:hint="eastAsia" w:ascii="新宋体" w:hAnsi="新宋体" w:eastAsia="新宋体"/>
+          <w:color w:val="000000"/>
+          <w:sz w:val="19"/>
+        </w:rPr>
+      </w:pPr>
+      <w:r>
+        <w:rPr>
+          <w:rFonts w:hint="eastAsia" w:ascii="新宋体" w:hAnsi="新宋体" w:eastAsia="新宋体"/>
+          <w:color w:val="000000"/>
+          <w:sz w:val="19"/>
+        </w:rPr>
+        <w:t xml:space="preserve">    </w:t>
+      </w:r>
+      <w:r>
+        <w:rPr>
+          <w:rFonts w:hint="eastAsia" w:ascii="新宋体" w:hAnsi="新宋体" w:eastAsia="新宋体"/>
+          <w:color w:val="0000FF"/>
+          <w:sz w:val="19"/>
+        </w:rPr>
+        <w:t>var</w:t>
+      </w:r>
+      <w:r>
+        <w:rPr>
+          <w:rFonts w:hint="eastAsia" w:ascii="新宋体" w:hAnsi="新宋体" w:eastAsia="新宋体"/>
+          <w:color w:val="000000"/>
+          <w:sz w:val="19"/>
+        </w:rPr>
+        <w:t xml:space="preserve"> script = document.createElement(</w:t>
+      </w:r>
+      <w:r>
+        <w:rPr>
+          <w:rFonts w:hint="eastAsia" w:ascii="新宋体" w:hAnsi="新宋体" w:eastAsia="新宋体"/>
+          <w:color w:val="A31515"/>
+          <w:sz w:val="19"/>
+        </w:rPr>
+        <w:t>"script"</w:t>
+      </w:r>
+      <w:r>
+        <w:rPr>
+          <w:rFonts w:hint="eastAsia" w:ascii="新宋体" w:hAnsi="新宋体" w:eastAsia="新宋体"/>
+          <w:color w:val="000000"/>
+          <w:sz w:val="19"/>
+        </w:rPr>
+        <w:t>);</w:t>
+      </w:r>
+    </w:p>
+    <w:p>
+      <w:pPr>
+        <w:spacing w:beforeLines="0" w:afterLines="0"/>
+        <w:jc w:val="left"/>
+        <w:rPr>
+          <w:rFonts w:hint="eastAsia" w:ascii="新宋体" w:hAnsi="新宋体" w:eastAsia="新宋体"/>
+          <w:color w:val="000000"/>
+          <w:sz w:val="19"/>
+        </w:rPr>
+      </w:pPr>
+      <w:r>
+        <w:rPr>
+          <w:rFonts w:hint="eastAsia" w:ascii="新宋体" w:hAnsi="新宋体" w:eastAsia="新宋体"/>
+          <w:color w:val="000000"/>
+          <w:sz w:val="19"/>
+        </w:rPr>
+        <w:t xml:space="preserve">    script.type = </w:t>
+      </w:r>
+      <w:r>
+        <w:rPr>
+          <w:rFonts w:hint="eastAsia" w:ascii="新宋体" w:hAnsi="新宋体" w:eastAsia="新宋体"/>
+          <w:color w:val="A31515"/>
+          <w:sz w:val="19"/>
+        </w:rPr>
+        <w:t>"text/javascript"</w:t>
+      </w:r>
+      <w:r>
+        <w:rPr>
+          <w:rFonts w:hint="eastAsia" w:ascii="新宋体" w:hAnsi="新宋体" w:eastAsia="新宋体"/>
+          <w:color w:val="000000"/>
+          <w:sz w:val="19"/>
+        </w:rPr>
+        <w:t>;</w:t>
+      </w:r>
+    </w:p>
+    <w:p>
+      <w:pPr>
+        <w:spacing w:beforeLines="0" w:afterLines="0"/>
+        <w:jc w:val="left"/>
+        <w:rPr>
+          <w:rFonts w:hint="eastAsia" w:ascii="新宋体" w:hAnsi="新宋体" w:eastAsia="新宋体"/>
+          <w:color w:val="000000"/>
+          <w:sz w:val="19"/>
+        </w:rPr>
+      </w:pPr>
+      <w:r>
+        <w:rPr>
+          <w:rFonts w:hint="eastAsia" w:ascii="新宋体" w:hAnsi="新宋体" w:eastAsia="新宋体"/>
+          <w:color w:val="000000"/>
+          <w:sz w:val="19"/>
+        </w:rPr>
+        <w:t xml:space="preserve">    script.src = url;</w:t>
+      </w:r>
+    </w:p>
+    <w:p>
+      <w:pPr>
+        <w:spacing w:beforeLines="0" w:afterLines="0"/>
+        <w:jc w:val="left"/>
+        <w:rPr>
+          <w:rFonts w:hint="eastAsia" w:ascii="新宋体" w:hAnsi="新宋体" w:eastAsia="新宋体"/>
+          <w:color w:val="000000"/>
+          <w:sz w:val="19"/>
+        </w:rPr>
+      </w:pPr>
+      <w:r>
+        <w:rPr>
+          <w:rFonts w:hint="eastAsia" w:ascii="新宋体" w:hAnsi="新宋体" w:eastAsia="新宋体"/>
+          <w:color w:val="000000"/>
+          <w:sz w:val="19"/>
+        </w:rPr>
+        <w:t xml:space="preserve">    script.onload = </w:t>
+      </w:r>
+      <w:r>
+        <w:rPr>
+          <w:rFonts w:hint="eastAsia" w:ascii="新宋体" w:hAnsi="新宋体" w:eastAsia="新宋体"/>
+          <w:color w:val="0000FF"/>
+          <w:sz w:val="19"/>
+        </w:rPr>
+        <w:t>function</w:t>
+      </w:r>
+      <w:r>
+        <w:rPr>
+          <w:rFonts w:hint="eastAsia" w:ascii="新宋体" w:hAnsi="新宋体" w:eastAsia="新宋体"/>
+          <w:color w:val="000000"/>
+          <w:sz w:val="19"/>
+        </w:rPr>
+        <w:t xml:space="preserve"> () {</w:t>
+      </w:r>
+    </w:p>
+    <w:p>
+      <w:pPr>
+        <w:spacing w:beforeLines="0" w:afterLines="0"/>
+        <w:jc w:val="left"/>
+        <w:rPr>
+          <w:rFonts w:hint="eastAsia" w:ascii="新宋体" w:hAnsi="新宋体" w:eastAsia="新宋体"/>
+          <w:color w:val="000000"/>
+          <w:sz w:val="19"/>
+        </w:rPr>
+      </w:pPr>
+      <w:r>
+        <w:rPr>
+          <w:rFonts w:hint="eastAsia" w:ascii="新宋体" w:hAnsi="新宋体" w:eastAsia="新宋体"/>
+          <w:color w:val="000000"/>
+          <w:sz w:val="19"/>
+        </w:rPr>
+        <w:t xml:space="preserve">        callback();</w:t>
+      </w:r>
+    </w:p>
+    <w:p>
+      <w:pPr>
+        <w:spacing w:beforeLines="0" w:afterLines="0"/>
+        <w:jc w:val="left"/>
+        <w:rPr>
+          <w:rFonts w:hint="eastAsia" w:ascii="新宋体" w:hAnsi="新宋体" w:eastAsia="新宋体"/>
+          <w:color w:val="000000"/>
+          <w:sz w:val="19"/>
+        </w:rPr>
+      </w:pPr>
+      <w:r>
+        <w:rPr>
+          <w:rFonts w:hint="eastAsia" w:ascii="新宋体" w:hAnsi="新宋体" w:eastAsia="新宋体"/>
+          <w:color w:val="000000"/>
+          <w:sz w:val="19"/>
+        </w:rPr>
+        <w:t xml:space="preserve">    };</w:t>
+      </w:r>
+    </w:p>
+    <w:p>
+      <w:pPr>
+        <w:spacing w:beforeLines="0" w:afterLines="0"/>
+        <w:jc w:val="left"/>
+        <w:rPr>
+          <w:rFonts w:hint="eastAsia" w:ascii="新宋体" w:hAnsi="新宋体" w:eastAsia="新宋体"/>
+          <w:color w:val="000000"/>
+          <w:sz w:val="19"/>
+        </w:rPr>
+      </w:pPr>
+      <w:r>
+        <w:rPr>
+          <w:rFonts w:hint="eastAsia" w:ascii="新宋体" w:hAnsi="新宋体" w:eastAsia="新宋体"/>
+          <w:color w:val="000000"/>
+          <w:sz w:val="19"/>
+        </w:rPr>
+        <w:t xml:space="preserve">    document.getElementsByTagName(</w:t>
+      </w:r>
+      <w:r>
+        <w:rPr>
+          <w:rFonts w:hint="eastAsia" w:ascii="新宋体" w:hAnsi="新宋体" w:eastAsia="新宋体"/>
+          <w:color w:val="A31515"/>
+          <w:sz w:val="19"/>
+        </w:rPr>
+        <w:t>"head"</w:t>
+      </w:r>
+      <w:r>
+        <w:rPr>
+          <w:rFonts w:hint="eastAsia" w:ascii="新宋体" w:hAnsi="新宋体" w:eastAsia="新宋体"/>
+          <w:color w:val="000000"/>
+          <w:sz w:val="19"/>
+        </w:rPr>
+        <w:t>)[0].appendChild(script);</w:t>
+      </w:r>
+    </w:p>
+    <w:p>
+      <w:pPr>
+        <w:rPr>
+          <w:rFonts w:hint="eastAsia"/>
+          <w:lang w:val="en-US" w:eastAsia="zh-CN"/>
+        </w:rPr>
+      </w:pPr>
+      <w:r>
+        <w:rPr>
+          <w:rFonts w:hint="eastAsia" w:ascii="新宋体" w:hAnsi="新宋体" w:eastAsia="新宋体"/>
+          <w:color w:val="000000"/>
+          <w:sz w:val="19"/>
+        </w:rPr>
+        <w:t>}</w:t>
+      </w:r>
+    </w:p>
+    <w:p>
+      <w:pPr>
+        <w:tabs>
+          <w:tab w:val="left" w:pos="1093"/>
+        </w:tabs>
+        <w:jc w:val="left"/>
+        <w:rPr>
+          <w:rFonts w:hint="eastAsia" w:eastAsia="微软雅黑" w:asciiTheme="minorAscii" w:hAnsiTheme="minorAscii" w:cstheme="minorBidi"/>
+          <w:kern w:val="2"/>
+          <w:sz w:val="28"/>
+          <w:szCs w:val="24"/>
+          <w:lang w:val="en-US" w:eastAsia="zh-CN" w:bidi="ar-SA"/>
+        </w:rPr>
+      </w:pPr>
+      <w:r>
+        <w:rPr>
+          <w:rFonts w:hint="eastAsia" w:cstheme="minorBidi"/>
+          <w:kern w:val="2"/>
+          <w:sz w:val="28"/>
+          <w:szCs w:val="24"/>
+          <w:lang w:val="en-US" w:eastAsia="zh-CN" w:bidi="ar-SA"/>
+        </w:rPr>
+        <w:tab/>
       </w:r>
     </w:p>
     <w:sectPr>
@@ -401,7 +799,7 @@
     <w:lsdException w:unhideWhenUsed="0" w:uiPriority="0" w:semiHidden="0" w:name="HTML Sample"/>
     <w:lsdException w:unhideWhenUsed="0" w:uiPriority="0" w:semiHidden="0" w:name="HTML Typewriter"/>
     <w:lsdException w:unhideWhenUsed="0" w:uiPriority="0" w:semiHidden="0" w:name="HTML Variable"/>
-    <w:lsdException w:unhideWhenUsed="0" w:uiPriority="0" w:name="Normal Table"/>
+    <w:lsdException w:qFormat="1" w:unhideWhenUsed="0" w:uiPriority="0" w:name="Normal Table"/>
     <w:lsdException w:unhideWhenUsed="0" w:uiPriority="0" w:semiHidden="0" w:name="annotation subject"/>
     <w:lsdException w:unhideWhenUsed="0" w:uiPriority="0" w:semiHidden="0" w:name="Table Simple 1"/>
     <w:lsdException w:unhideWhenUsed="0" w:uiPriority="0" w:semiHidden="0" w:name="Table Simple 2"/>
@@ -571,6 +969,7 @@
   <w:style w:type="table" w:default="1" w:styleId="3">
     <w:name w:val="Normal Table"/>
     <w:semiHidden/>
+    <w:qFormat/>
     <w:uiPriority w:val="0"/>
     <w:tblPr>
       <w:tblLayout w:type="fixed"/>
